--- a/MILESTONE 1 FILES/Summary .docx
+++ b/MILESTONE 1 FILES/Summary .docx
@@ -200,14 +200,11 @@
       <w:r>
         <w:t xml:space="preserve"> Gagandeep Saini N01305833</w:t>
       </w:r>
-    </w:p>
-    <w:p>
-      <w:pPr>
-        <w:rPr>
-          <w:b/>
-          <w:bCs/>
-        </w:rPr>
-      </w:pPr>
+      <w:r>
+        <w:t>, Jeremy Persaud N01338636</w:t>
+      </w:r>
+    </w:p>
+    <w:p>
       <w:r>
         <w:rPr>
           <w:b/>
@@ -215,6 +212,15 @@
         </w:rPr>
         <w:t xml:space="preserve">Scope: </w:t>
       </w:r>
+      <w:r>
+        <w:t>Developing an app for our Hardware Project. Our project measures temperature (TMP 102), Humidity (DHT22), Barometer (</w:t>
+      </w:r>
+      <w:r>
+        <w:t>Adafruit DPS310 Precision Barometric Pressure / Altitude Sensor</w:t>
+      </w:r>
+      <w:r>
+        <w:t>)</w:t>
+      </w:r>
     </w:p>
     <w:p>
       <w:r>
@@ -284,12 +290,53 @@
       </w:r>
     </w:p>
     <w:p>
-      <w:pPr>
-        <w:rPr>
-          <w:b/>
-          <w:bCs/>
-        </w:rPr>
-      </w:pPr>
+      <w:r>
+        <w:rPr>
+          <w:b/>
+          <w:bCs/>
+        </w:rPr>
+        <w:t>Jeremy Persaud</w:t>
+      </w:r>
+      <w:r>
+        <w:rPr>
+          <w:b/>
+          <w:bCs/>
+        </w:rPr>
+        <w:t xml:space="preserve"> – </w:t>
+      </w:r>
+      <w:r>
+        <w:t>did the home page which displays the temperature, humidity, air pressure,</w:t>
+      </w:r>
+      <w:r>
+        <w:t xml:space="preserve"> and wind speed in </w:t>
+      </w:r>
+      <w:r>
+        <w:t>an</w:t>
+      </w:r>
+      <w:r>
+        <w:t xml:space="preserve"> implemented </w:t>
+      </w:r>
+      <w:proofErr w:type="spellStart"/>
+      <w:r>
+        <w:t>cardview</w:t>
+      </w:r>
+      <w:proofErr w:type="spellEnd"/>
+      <w:r>
+        <w:t xml:space="preserve">. </w:t>
+      </w:r>
+      <w:r>
+        <w:t xml:space="preserve">Used </w:t>
+      </w:r>
+      <w:proofErr w:type="spellStart"/>
+      <w:r>
+        <w:t>Recyclerview</w:t>
+      </w:r>
+      <w:proofErr w:type="spellEnd"/>
+      <w:r>
+        <w:t xml:space="preserve"> to create the scrolling list.</w:t>
+      </w:r>
+    </w:p>
+    <w:p>
       <w:r>
         <w:rPr>
           <w:b/>
@@ -302,7 +349,37 @@
           <w:b/>
           <w:bCs/>
         </w:rPr>
+        <w:t xml:space="preserve"> Jeremy Persaud</w:t>
+      </w:r>
+      <w:r>
+        <w:rPr>
+          <w:b/>
+          <w:bCs/>
+        </w:rPr>
+        <w:t xml:space="preserve"> – </w:t>
+      </w:r>
+      <w:r>
+        <w:t xml:space="preserve">Add </w:t>
+      </w:r>
+      <w:proofErr w:type="spellStart"/>
+      <w:r>
+        <w:t>weatherpage</w:t>
+      </w:r>
+      <w:proofErr w:type="spellEnd"/>
+      <w:r>
+        <w:t xml:space="preserve"> activity to show average temperature</w:t>
+      </w:r>
+      <w:r>
+        <w:t xml:space="preserve"> and </w:t>
+      </w:r>
+      <w:r>
+        <w:t>average humidity</w:t>
+      </w:r>
+      <w:r>
         <w:t xml:space="preserve"> </w:t>
+      </w:r>
+      <w:r>
+        <w:t>and within a timespan of a month.</w:t>
       </w:r>
     </w:p>
     <w:p>

--- a/MILESTONE 1 FILES/Summary .docx
+++ b/MILESTONE 1 FILES/Summary .docx
@@ -203,6 +203,9 @@
       <w:r>
         <w:t>, Jeremy Persaud N01338636</w:t>
       </w:r>
+      <w:r>
+        <w:t>,Nathaniel Hedman N01112536</w:t>
+      </w:r>
     </w:p>
     <w:p>
       <w:r>
@@ -388,10 +391,52 @@
           <w:b/>
           <w:bCs/>
         </w:rPr>
-        <w:t xml:space="preserve">Git Strategy: </w:t>
-      </w:r>
-      <w:r>
-        <w:t>We all made accounts first and downloaded the program.</w:t>
+        <w:t xml:space="preserve">Nathaniel Hedman – </w:t>
+      </w:r>
+      <w:r>
+        <w:t xml:space="preserve">Created the contact us page. Uses </w:t>
+      </w:r>
+      <w:proofErr w:type="spellStart"/>
+      <w:r>
+        <w:t>onClick</w:t>
+      </w:r>
+      <w:proofErr w:type="spellEnd"/>
+      <w:r>
+        <w:t xml:space="preserve"> events to allow users to contact the group directly from the app by clicking icons.</w:t>
+      </w:r>
+    </w:p>
+    <w:p>
+      <w:r>
+        <w:rPr>
+          <w:b/>
+          <w:bCs/>
+        </w:rPr>
+        <w:t xml:space="preserve">Work Remaining: Nathaniel Hedman – </w:t>
+      </w:r>
+      <w:r>
+        <w:t xml:space="preserve">Will be responsible for creating appropriate tests for the app functions.  </w:t>
+      </w:r>
+    </w:p>
+    <w:p>
+      <w:r>
+        <w:rPr>
+          <w:b/>
+          <w:bCs/>
+        </w:rPr>
+        <w:t>Git Strategy:</w:t>
+      </w:r>
+      <w:r>
+        <w:rPr>
+          <w:b/>
+          <w:bCs/>
+        </w:rPr>
+        <w:t xml:space="preserve"> </w:t>
+      </w:r>
+      <w:r>
+        <w:t>We are using a shared repository that all our files are being pushed onto. Each member</w:t>
+      </w:r>
+      <w:r>
+        <w:t xml:space="preserve"> pushed their major changes to the repository and discussions happened weekly.</w:t>
       </w:r>
     </w:p>
     <w:p>

--- a/MILESTONE 1 FILES/Summary .docx
+++ b/MILESTONE 1 FILES/Summary .docx
@@ -206,6 +206,9 @@
       <w:r>
         <w:t>,Nathaniel Hedman N01112536</w:t>
       </w:r>
+      <w:r>
+        <w:t xml:space="preserve"> Robert N01364182</w:t>
+      </w:r>
     </w:p>
     <w:p>
       <w:r>
@@ -317,26 +320,10 @@
         <w:t>an</w:t>
       </w:r>
       <w:r>
-        <w:t xml:space="preserve"> implemented </w:t>
-      </w:r>
-      <w:proofErr w:type="spellStart"/>
-      <w:r>
-        <w:t>cardview</w:t>
-      </w:r>
-      <w:proofErr w:type="spellEnd"/>
-      <w:r>
-        <w:t xml:space="preserve">. </w:t>
-      </w:r>
-      <w:r>
-        <w:t xml:space="preserve">Used </w:t>
-      </w:r>
-      <w:proofErr w:type="spellStart"/>
-      <w:r>
-        <w:t>Recyclerview</w:t>
-      </w:r>
-      <w:proofErr w:type="spellEnd"/>
-      <w:r>
-        <w:t xml:space="preserve"> to create the scrolling list.</w:t>
+        <w:t xml:space="preserve"> implemented cardview. </w:t>
+      </w:r>
+      <w:r>
+        <w:t>Used Recyclerview to create the scrolling list.</w:t>
       </w:r>
     </w:p>
     <w:p>
@@ -362,15 +349,7 @@
         <w:t xml:space="preserve"> – </w:t>
       </w:r>
       <w:r>
-        <w:t xml:space="preserve">Add </w:t>
-      </w:r>
-      <w:proofErr w:type="spellStart"/>
-      <w:r>
-        <w:t>weatherpage</w:t>
-      </w:r>
-      <w:proofErr w:type="spellEnd"/>
-      <w:r>
-        <w:t xml:space="preserve"> activity to show average temperature</w:t>
+        <w:t>Add weatherpage activity to show average temperature</w:t>
       </w:r>
       <w:r>
         <w:t xml:space="preserve"> and </w:t>
@@ -394,15 +373,7 @@
         <w:t xml:space="preserve">Nathaniel Hedman – </w:t>
       </w:r>
       <w:r>
-        <w:t xml:space="preserve">Created the contact us page. Uses </w:t>
-      </w:r>
-      <w:proofErr w:type="spellStart"/>
-      <w:r>
-        <w:t>onClick</w:t>
-      </w:r>
-      <w:proofErr w:type="spellEnd"/>
-      <w:r>
-        <w:t xml:space="preserve"> events to allow users to contact the group directly from the app by clicking icons.</w:t>
+        <w:t>Created the contact us page. Uses onClick events to allow users to contact the group directly from the app by clicking icons.</w:t>
       </w:r>
     </w:p>
     <w:p>
@@ -414,7 +385,29 @@
         <w:t xml:space="preserve">Work Remaining: Nathaniel Hedman – </w:t>
       </w:r>
       <w:r>
-        <w:t xml:space="preserve">Will be responsible for creating appropriate tests for the app functions.  </w:t>
+        <w:t xml:space="preserve">Will be responsible for creating appropriate tests for the app </w:t>
+      </w:r>
+      <w:r>
+        <w:rPr>
+          <w:b/>
+          <w:bCs/>
+        </w:rPr>
+        <w:t>functions</w:t>
+      </w:r>
+      <w:r>
+        <w:t xml:space="preserve">.  </w:t>
+      </w:r>
+    </w:p>
+    <w:p>
+      <w:r>
+        <w:rPr>
+          <w:b/>
+          <w:bCs/>
+        </w:rPr>
+        <w:t xml:space="preserve">Robert- </w:t>
+      </w:r>
+      <w:r>
+        <w:t>Created the about us page and the logos being used in our application.</w:t>
       </w:r>
     </w:p>
     <w:p>
